--- a/Sciences Cognitives/Mémoire&Attention/Remédiation Cog/note.docx
+++ b/Sciences Cognitives/Mémoire&Attention/Remédiation Cog/note.docx
@@ -335,45 +335,6 @@
         </w:numPr>
       </w:pPr>
       <w:r>
-        <w:t xml:space="preserve">Pour </w:t>
-      </w:r>
-      <w:r>
-        <w:t>apprendre l’autonomie :</w:t>
-      </w:r>
-    </w:p>
-    <w:p>
-      <w:pPr>
-        <w:pStyle w:val="ListParagraph"/>
-        <w:numPr>
-          <w:ilvl w:val="1"/>
-          <w:numId w:val="1"/>
-        </w:numPr>
-      </w:pPr>
-      <w:r>
-        <w:t xml:space="preserve">Mesure des temps de réaction </w:t>
-      </w:r>
-    </w:p>
-    <w:p>
-      <w:pPr>
-        <w:pStyle w:val="ListParagraph"/>
-        <w:numPr>
-          <w:ilvl w:val="1"/>
-          <w:numId w:val="1"/>
-        </w:numPr>
-      </w:pPr>
-      <w:r>
-        <w:t>Variation de la saillance</w:t>
-      </w:r>
-    </w:p>
-    <w:p>
-      <w:pPr>
-        <w:pStyle w:val="ListParagraph"/>
-        <w:numPr>
-          <w:ilvl w:val="0"/>
-          <w:numId w:val="1"/>
-        </w:numPr>
-      </w:pPr>
-      <w:r>
         <w:t>On a parlé uniquement de chose assez écologique MAIS Traiter les fonctions cog c’est forcément avec le clinicien et des exercices</w:t>
       </w:r>
     </w:p>
@@ -520,6 +481,33 @@
         </w:numPr>
       </w:pPr>
       <w:r>
+        <w:t>Planification :</w:t>
+      </w:r>
+    </w:p>
+    <w:p>
+      <w:pPr>
+        <w:pStyle w:val="ListParagraph"/>
+        <w:numPr>
+          <w:ilvl w:val="1"/>
+          <w:numId w:val="1"/>
+        </w:numPr>
+      </w:pPr>
+      <w:r>
+        <w:t xml:space="preserve">Fait intervenir </w:t>
+      </w:r>
+      <w:r>
+        <w:t>…</w:t>
+      </w:r>
+    </w:p>
+    <w:p>
+      <w:pPr>
+        <w:pStyle w:val="ListParagraph"/>
+        <w:numPr>
+          <w:ilvl w:val="0"/>
+          <w:numId w:val="1"/>
+        </w:numPr>
+      </w:pPr>
+      <w:r>
         <w:t>Con</w:t>
       </w:r>
       <w:r>
@@ -538,26 +526,44 @@
         </w:numPr>
       </w:pPr>
       <w:r>
+        <w:t>Porter des lunette</w:t>
+      </w:r>
+      <w:r>
+        <w:t>s</w:t>
+      </w:r>
+      <w:r>
+        <w:t xml:space="preserve"> de base </w:t>
+      </w:r>
+      <w:r>
+        <w:t xml:space="preserve">pour que leur utilisation soit </w:t>
+      </w:r>
+      <w:r>
+        <w:t xml:space="preserve">très </w:t>
+      </w:r>
+      <w:r>
+        <w:t>ancrée</w:t>
+      </w:r>
+      <w:r>
+        <w:t xml:space="preserve"> </w:t>
+      </w:r>
+    </w:p>
+    <w:p>
+      <w:pPr>
+        <w:pStyle w:val="ListParagraph"/>
+        <w:numPr>
+          <w:ilvl w:val="1"/>
+          <w:numId w:val="1"/>
+        </w:numPr>
+      </w:pPr>
+      <w:r>
         <w:lastRenderedPageBreak/>
-        <w:t xml:space="preserve">Porter des lunette de base </w:t>
-      </w:r>
-      <w:r>
-        <w:t xml:space="preserve">pour que leur utilisation soit </w:t>
-      </w:r>
-      <w:r>
-        <w:t xml:space="preserve">très ancrés </w:t>
-      </w:r>
-    </w:p>
-    <w:p>
-      <w:pPr>
-        <w:pStyle w:val="ListParagraph"/>
-        <w:numPr>
-          <w:ilvl w:val="1"/>
-          <w:numId w:val="1"/>
-        </w:numPr>
-      </w:pPr>
-      <w:r>
-        <w:t>Que le travail sur l’agnosognosie soit commencé</w:t>
+        <w:t>Que le travail sur l’</w:t>
+      </w:r>
+      <w:r>
+        <w:t>anosognosie</w:t>
+      </w:r>
+      <w:r>
+        <w:t xml:space="preserve"> soit commencé</w:t>
       </w:r>
     </w:p>
     <w:p>
@@ -608,10 +614,22 @@
         </w:numPr>
       </w:pPr>
       <w:r>
-        <w:t>Permet la mise en place de nouvelle habitude pour palier au</w:t>
-      </w:r>
-      <w:r>
-        <w:t>x difficultés quotidienne du patient</w:t>
+        <w:t xml:space="preserve">Permet la mise en place de nouvelle habitude pour </w:t>
+      </w:r>
+      <w:r>
+        <w:t>pallier</w:t>
+      </w:r>
+      <w:r>
+        <w:t xml:space="preserve"> au</w:t>
+      </w:r>
+      <w:r>
+        <w:t xml:space="preserve">x </w:t>
+      </w:r>
+      <w:r>
+        <w:t>difficultés quotidiennes</w:t>
+      </w:r>
+      <w:r>
+        <w:t xml:space="preserve"> du patient</w:t>
       </w:r>
     </w:p>
     <w:p>
@@ -733,6 +751,24 @@
           <w:numId w:val="1"/>
         </w:numPr>
       </w:pPr>
+      <w:r>
+        <w:t xml:space="preserve">Demande de planification </w:t>
+      </w:r>
+      <w:r>
+        <w:t>de la recette : mise en place des igrd, lecture des étapes</w:t>
+      </w:r>
+    </w:p>
+    <w:p>
+      <w:pPr>
+        <w:pStyle w:val="ListParagraph"/>
+        <w:numPr>
+          <w:ilvl w:val="3"/>
+          <w:numId w:val="1"/>
+        </w:numPr>
+      </w:pPr>
+      <w:r>
+        <w:t xml:space="preserve">Aide si besoin avec mise en saillance </w:t>
+      </w:r>
     </w:p>
     <w:p>
       <w:pPr>
@@ -753,6 +789,78 @@
       <w:pPr>
         <w:pStyle w:val="ListParagraph"/>
         <w:numPr>
+          <w:ilvl w:val="3"/>
+          <w:numId w:val="1"/>
+        </w:numPr>
+      </w:pPr>
+      <w:r>
+        <w:t xml:space="preserve">Planification d’un trajet avec préparation de repère </w:t>
+      </w:r>
+    </w:p>
+    <w:p>
+      <w:pPr>
+        <w:pStyle w:val="ListParagraph"/>
+        <w:numPr>
+          <w:ilvl w:val="3"/>
+          <w:numId w:val="1"/>
+        </w:numPr>
+      </w:pPr>
+      <w:r>
+        <w:t>Question durant le trajet au passage devant les repères</w:t>
+      </w:r>
+    </w:p>
+    <w:p>
+      <w:pPr>
+        <w:pStyle w:val="ListParagraph"/>
+        <w:numPr>
+          <w:ilvl w:val="3"/>
+          <w:numId w:val="1"/>
+        </w:numPr>
+      </w:pPr>
+      <w:r>
+        <w:t xml:space="preserve">Aide si besoin avec mise en saillance </w:t>
+      </w:r>
+    </w:p>
+    <w:p>
+      <w:pPr>
+        <w:pStyle w:val="ListParagraph"/>
+        <w:numPr>
+          <w:ilvl w:val="1"/>
+          <w:numId w:val="1"/>
+        </w:numPr>
+      </w:pPr>
+      <w:r>
+        <w:t>Pour apprendre l’autonomie :</w:t>
+      </w:r>
+    </w:p>
+    <w:p>
+      <w:pPr>
+        <w:pStyle w:val="ListParagraph"/>
+        <w:numPr>
+          <w:ilvl w:val="2"/>
+          <w:numId w:val="1"/>
+        </w:numPr>
+      </w:pPr>
+      <w:r>
+        <w:t xml:space="preserve">Mesure des temps de réaction </w:t>
+      </w:r>
+    </w:p>
+    <w:p>
+      <w:pPr>
+        <w:pStyle w:val="ListParagraph"/>
+        <w:numPr>
+          <w:ilvl w:val="2"/>
+          <w:numId w:val="1"/>
+        </w:numPr>
+      </w:pPr>
+      <w:r>
+        <w:t>Variation de la saillance</w:t>
+      </w:r>
+    </w:p>
+    <w:p>
+      <w:pPr>
+        <w:pStyle w:val="ListParagraph"/>
+        <w:numPr>
           <w:ilvl w:val="0"/>
           <w:numId w:val="1"/>
         </w:numPr>
@@ -863,48 +971,148 @@
         </w:numPr>
       </w:pPr>
       <w:r>
-        <w:t>Autre exercice de fonction cognitive plus classique :</w:t>
-      </w:r>
-    </w:p>
-    <w:p>
-      <w:pPr>
-        <w:pStyle w:val="ListParagraph"/>
-        <w:numPr>
-          <w:ilvl w:val="1"/>
-          <w:numId w:val="1"/>
-        </w:numPr>
-      </w:pPr>
-      <w:r>
-        <w:t xml:space="preserve">Voir les exercices en VR </w:t>
-      </w:r>
-      <w:r>
-        <w:t xml:space="preserve">de la remédiation cognitive d’avant </w:t>
-      </w:r>
-    </w:p>
-    <w:p>
-      <w:pPr>
-        <w:pStyle w:val="ListParagraph"/>
-        <w:numPr>
-          <w:ilvl w:val="0"/>
-          <w:numId w:val="1"/>
-        </w:numPr>
-      </w:pPr>
-      <w:r>
-        <w:t xml:space="preserve">-&gt; Je vend </w:t>
-      </w:r>
-      <w:r>
-        <w:t>un coté clinique et un coté quotidien</w:t>
-      </w:r>
-    </w:p>
-    <w:p>
-      <w:pPr>
-        <w:pStyle w:val="ListParagraph"/>
-        <w:numPr>
-          <w:ilvl w:val="0"/>
-          <w:numId w:val="1"/>
-        </w:numPr>
-      </w:pPr>
-      <w:r>
+        <w:t xml:space="preserve">Chez le clinicien </w:t>
+      </w:r>
+      <w:r>
+        <w:t> :</w:t>
+      </w:r>
+    </w:p>
+    <w:p>
+      <w:pPr>
+        <w:pStyle w:val="ListParagraph"/>
+        <w:numPr>
+          <w:ilvl w:val="1"/>
+          <w:numId w:val="1"/>
+        </w:numPr>
+      </w:pPr>
+      <w:r>
+        <w:t>Chez soit avec les proches (application sur tablette)</w:t>
+      </w:r>
+    </w:p>
+    <w:p>
+      <w:pPr>
+        <w:pStyle w:val="ListParagraph"/>
+        <w:numPr>
+          <w:ilvl w:val="1"/>
+          <w:numId w:val="1"/>
+        </w:numPr>
+      </w:pPr>
+      <w:r>
+        <w:t>Chez le professionnel</w:t>
+      </w:r>
+    </w:p>
+    <w:p>
+      <w:pPr>
+        <w:pStyle w:val="ListParagraph"/>
+        <w:numPr>
+          <w:ilvl w:val="1"/>
+          <w:numId w:val="1"/>
+        </w:numPr>
+      </w:pPr>
+      <w:r>
+        <w:t xml:space="preserve">Planification : </w:t>
+      </w:r>
+    </w:p>
+    <w:p>
+      <w:pPr>
+        <w:pStyle w:val="ListParagraph"/>
+        <w:numPr>
+          <w:ilvl w:val="2"/>
+          <w:numId w:val="1"/>
+        </w:numPr>
+      </w:pPr>
+      <w:r>
+        <w:t>Exercice de mise en situation</w:t>
+      </w:r>
+    </w:p>
+    <w:p>
+      <w:pPr>
+        <w:pStyle w:val="ListParagraph"/>
+        <w:numPr>
+          <w:ilvl w:val="1"/>
+          <w:numId w:val="1"/>
+        </w:numPr>
+      </w:pPr>
+      <w:r>
+        <w:t>Mémoire de travail : </w:t>
+      </w:r>
+    </w:p>
+    <w:p>
+      <w:pPr>
+        <w:pStyle w:val="ListParagraph"/>
+        <w:numPr>
+          <w:ilvl w:val="2"/>
+          <w:numId w:val="1"/>
+        </w:numPr>
+      </w:pPr>
+      <w:r>
+        <w:t>Trier des cartes : avec règle de tri changeante (numéro, couleur, puissance)</w:t>
+      </w:r>
+    </w:p>
+    <w:p>
+      <w:pPr>
+        <w:pStyle w:val="ListParagraph"/>
+        <w:numPr>
+          <w:ilvl w:val="1"/>
+          <w:numId w:val="1"/>
+        </w:numPr>
+      </w:pPr>
+      <w:r>
+        <w:t>Switching :</w:t>
+      </w:r>
+    </w:p>
+    <w:p>
+      <w:pPr>
+        <w:pStyle w:val="ListParagraph"/>
+        <w:numPr>
+          <w:ilvl w:val="2"/>
+          <w:numId w:val="1"/>
+        </w:numPr>
+      </w:pPr>
+      <w:r>
+        <w:t>Jeux avec règles modifiées pour la difficulté </w:t>
+      </w:r>
+    </w:p>
+    <w:p>
+      <w:pPr>
+        <w:pStyle w:val="ListParagraph"/>
+        <w:numPr>
+          <w:ilvl w:val="2"/>
+          <w:numId w:val="1"/>
+        </w:numPr>
+      </w:pPr>
+      <w:r>
+        <w:t xml:space="preserve">Ex : jungle speed </w:t>
+      </w:r>
+    </w:p>
+    <w:p>
+      <w:pPr>
+        <w:pStyle w:val="ListParagraph"/>
+        <w:numPr>
+          <w:ilvl w:val="0"/>
+          <w:numId w:val="1"/>
+        </w:numPr>
+      </w:pPr>
+      <w:r>
+        <w:t xml:space="preserve">-&gt; </w:t>
+      </w:r>
+      <w:r>
+        <w:t>coté clinique et un coté quotidien</w:t>
+      </w:r>
+      <w:r>
+        <w:t xml:space="preserve"> ! </w:t>
+      </w:r>
+    </w:p>
+    <w:p>
+      <w:pPr>
+        <w:pStyle w:val="ListParagraph"/>
+        <w:numPr>
+          <w:ilvl w:val="0"/>
+          <w:numId w:val="1"/>
+        </w:numPr>
+      </w:pPr>
+      <w:r>
+        <w:lastRenderedPageBreak/>
         <w:t xml:space="preserve">Limite : </w:t>
       </w:r>
     </w:p>
@@ -917,22 +1125,22 @@
         </w:numPr>
       </w:pPr>
       <w:r>
-        <w:t>D</w:t>
-      </w:r>
-      <w:r>
-        <w:t>qsd</w:t>
-      </w:r>
-    </w:p>
-    <w:p>
-      <w:pPr>
-        <w:pStyle w:val="ListParagraph"/>
-        <w:numPr>
-          <w:ilvl w:val="1"/>
-          <w:numId w:val="1"/>
-        </w:numPr>
-      </w:pPr>
-      <w:r>
-        <w:t xml:space="preserve">pas encore possible, giga dur à développer, </w:t>
+        <w:t xml:space="preserve">Cas par cas </w:t>
+      </w:r>
+    </w:p>
+    <w:p>
+      <w:pPr>
+        <w:pStyle w:val="ListParagraph"/>
+        <w:numPr>
+          <w:ilvl w:val="1"/>
+          <w:numId w:val="1"/>
+        </w:numPr>
+      </w:pPr>
+      <w:r>
+        <w:t>Pas</w:t>
+      </w:r>
+      <w:r>
+        <w:t xml:space="preserve"> encore possible, giga dur à développer, </w:t>
       </w:r>
       <w:r>
         <w:t>chère mais tkt</w:t>
@@ -951,6 +1159,145 @@
 <file path=word/numbering.xml><?xml version="1.0" encoding="utf-8"?>
 <w:numbering xmlns:wpc="http://schemas.microsoft.com/office/word/2010/wordprocessingCanvas" xmlns:cx="http://schemas.microsoft.com/office/drawing/2014/chartex" xmlns:cx1="http://schemas.microsoft.com/office/drawing/2015/9/8/chartex" xmlns:cx2="http://schemas.microsoft.com/office/drawing/2015/10/21/chartex" xmlns:cx3="http://schemas.microsoft.com/office/drawing/2016/5/9/chartex" xmlns:cx4="http://schemas.microsoft.com/office/drawing/2016/5/10/chartex" xmlns:cx5="http://schemas.microsoft.com/office/drawing/2016/5/11/chartex" xmlns:cx6="http://schemas.microsoft.com/office/drawing/2016/5/12/chartex" xmlns:cx7="http://schemas.microsoft.com/office/drawing/2016/5/13/chartex" xmlns:cx8="http://schemas.microsoft.com/office/drawing/2016/5/14/chartex" xmlns:mc="http://schemas.openxmlformats.org/markup-compatibility/2006" xmlns:aink="http://schemas.microsoft.com/office/drawing/2016/ink" xmlns:am3d="http://schemas.microsoft.com/office/drawing/2017/model3d" xmlns:o="urn:schemas-microsoft-com:office:office" xmlns:r="http://schemas.openxmlformats.org/officeDocument/2006/relationships" xmlns:m="http://schemas.openxmlformats.org/officeDocument/2006/math" xmlns:v="urn:schemas-microsoft-com:vml" xmlns:wp14="http://schemas.microsoft.com/office/word/2010/wordprocessingDrawing" xmlns:wp="http://schemas.openxmlformats.org/drawingml/2006/wordprocessingDrawing" xmlns:w10="urn:schemas-microsoft-com:office:word" xmlns:w="http://schemas.openxmlformats.org/wordprocessingml/2006/main" xmlns:w14="http://schemas.microsoft.com/office/word/2010/wordml" xmlns:w15="http://schemas.microsoft.com/office/word/2012/wordml" xmlns:w16cex="http://schemas.microsoft.com/office/word/2018/wordml/cex" xmlns:w16cid="http://schemas.microsoft.com/office/word/2016/wordml/cid" xmlns:w16="http://schemas.microsoft.com/office/word/2018/wordml" xmlns:w16sdtdh="http://schemas.microsoft.com/office/word/2020/wordml/sdtdatahash" xmlns:w16se="http://schemas.microsoft.com/office/word/2015/wordml/symex" xmlns:wpg="http://schemas.microsoft.com/office/word/2010/wordprocessingGroup" xmlns:wpi="http://schemas.microsoft.com/office/word/2010/wordprocessingInk" xmlns:wne="http://schemas.microsoft.com/office/word/2006/wordml" xmlns:wps="http://schemas.microsoft.com/office/word/2010/wordprocessingShape" mc:Ignorable="w14 w15 w16se w16cid w16 w16cex w16sdtdh wp14">
   <w:abstractNum w:abstractNumId="0" w15:restartNumberingAfterBreak="0">
+    <w:nsid w:val="12796D9E"/>
+    <w:multiLevelType w:val="hybridMultilevel"/>
+    <w:tmpl w:val="399228A0"/>
+    <w:lvl w:ilvl="0" w:tplc="CE66B776">
+      <w:start w:val="1"/>
+      <w:numFmt w:val="bullet"/>
+      <w:lvlText w:val="●"/>
+      <w:lvlJc w:val="left"/>
+      <w:pPr>
+        <w:tabs>
+          <w:tab w:val="num" w:pos="720"/>
+        </w:tabs>
+        <w:ind w:left="720" w:hanging="360"/>
+      </w:pPr>
+      <w:rPr>
+        <w:rFonts w:ascii="Times New Roman" w:hAnsi="Times New Roman" w:hint="default"/>
+      </w:rPr>
+    </w:lvl>
+    <w:lvl w:ilvl="1" w:tplc="B8508BC4">
+      <w:numFmt w:val="bullet"/>
+      <w:lvlText w:val="○"/>
+      <w:lvlJc w:val="left"/>
+      <w:pPr>
+        <w:tabs>
+          <w:tab w:val="num" w:pos="1440"/>
+        </w:tabs>
+        <w:ind w:left="1440" w:hanging="360"/>
+      </w:pPr>
+      <w:rPr>
+        <w:rFonts w:ascii="Times New Roman" w:hAnsi="Times New Roman" w:hint="default"/>
+      </w:rPr>
+    </w:lvl>
+    <w:lvl w:ilvl="2" w:tplc="6412996E" w:tentative="1">
+      <w:start w:val="1"/>
+      <w:numFmt w:val="bullet"/>
+      <w:lvlText w:val="●"/>
+      <w:lvlJc w:val="left"/>
+      <w:pPr>
+        <w:tabs>
+          <w:tab w:val="num" w:pos="2160"/>
+        </w:tabs>
+        <w:ind w:left="2160" w:hanging="360"/>
+      </w:pPr>
+      <w:rPr>
+        <w:rFonts w:ascii="Times New Roman" w:hAnsi="Times New Roman" w:hint="default"/>
+      </w:rPr>
+    </w:lvl>
+    <w:lvl w:ilvl="3" w:tplc="7FB2746C" w:tentative="1">
+      <w:start w:val="1"/>
+      <w:numFmt w:val="bullet"/>
+      <w:lvlText w:val="●"/>
+      <w:lvlJc w:val="left"/>
+      <w:pPr>
+        <w:tabs>
+          <w:tab w:val="num" w:pos="2880"/>
+        </w:tabs>
+        <w:ind w:left="2880" w:hanging="360"/>
+      </w:pPr>
+      <w:rPr>
+        <w:rFonts w:ascii="Times New Roman" w:hAnsi="Times New Roman" w:hint="default"/>
+      </w:rPr>
+    </w:lvl>
+    <w:lvl w:ilvl="4" w:tplc="C3865FA0" w:tentative="1">
+      <w:start w:val="1"/>
+      <w:numFmt w:val="bullet"/>
+      <w:lvlText w:val="●"/>
+      <w:lvlJc w:val="left"/>
+      <w:pPr>
+        <w:tabs>
+          <w:tab w:val="num" w:pos="3600"/>
+        </w:tabs>
+        <w:ind w:left="3600" w:hanging="360"/>
+      </w:pPr>
+      <w:rPr>
+        <w:rFonts w:ascii="Times New Roman" w:hAnsi="Times New Roman" w:hint="default"/>
+      </w:rPr>
+    </w:lvl>
+    <w:lvl w:ilvl="5" w:tplc="0A2E03FE" w:tentative="1">
+      <w:start w:val="1"/>
+      <w:numFmt w:val="bullet"/>
+      <w:lvlText w:val="●"/>
+      <w:lvlJc w:val="left"/>
+      <w:pPr>
+        <w:tabs>
+          <w:tab w:val="num" w:pos="4320"/>
+        </w:tabs>
+        <w:ind w:left="4320" w:hanging="360"/>
+      </w:pPr>
+      <w:rPr>
+        <w:rFonts w:ascii="Times New Roman" w:hAnsi="Times New Roman" w:hint="default"/>
+      </w:rPr>
+    </w:lvl>
+    <w:lvl w:ilvl="6" w:tplc="883CF0B0" w:tentative="1">
+      <w:start w:val="1"/>
+      <w:numFmt w:val="bullet"/>
+      <w:lvlText w:val="●"/>
+      <w:lvlJc w:val="left"/>
+      <w:pPr>
+        <w:tabs>
+          <w:tab w:val="num" w:pos="5040"/>
+        </w:tabs>
+        <w:ind w:left="5040" w:hanging="360"/>
+      </w:pPr>
+      <w:rPr>
+        <w:rFonts w:ascii="Times New Roman" w:hAnsi="Times New Roman" w:hint="default"/>
+      </w:rPr>
+    </w:lvl>
+    <w:lvl w:ilvl="7" w:tplc="3AA8A354" w:tentative="1">
+      <w:start w:val="1"/>
+      <w:numFmt w:val="bullet"/>
+      <w:lvlText w:val="●"/>
+      <w:lvlJc w:val="left"/>
+      <w:pPr>
+        <w:tabs>
+          <w:tab w:val="num" w:pos="5760"/>
+        </w:tabs>
+        <w:ind w:left="5760" w:hanging="360"/>
+      </w:pPr>
+      <w:rPr>
+        <w:rFonts w:ascii="Times New Roman" w:hAnsi="Times New Roman" w:hint="default"/>
+      </w:rPr>
+    </w:lvl>
+    <w:lvl w:ilvl="8" w:tplc="34DA20F8" w:tentative="1">
+      <w:start w:val="1"/>
+      <w:numFmt w:val="bullet"/>
+      <w:lvlText w:val="●"/>
+      <w:lvlJc w:val="left"/>
+      <w:pPr>
+        <w:tabs>
+          <w:tab w:val="num" w:pos="6480"/>
+        </w:tabs>
+        <w:ind w:left="6480" w:hanging="360"/>
+      </w:pPr>
+      <w:rPr>
+        <w:rFonts w:ascii="Times New Roman" w:hAnsi="Times New Roman" w:hint="default"/>
+      </w:rPr>
+    </w:lvl>
+  </w:abstractNum>
+  <w:abstractNum w:abstractNumId="1" w15:restartNumberingAfterBreak="0">
     <w:nsid w:val="2BF2258D"/>
     <w:multiLevelType w:val="hybridMultilevel"/>
     <w:tmpl w:val="E918F41A"/>
@@ -1039,7 +1386,146 @@
       </w:pPr>
     </w:lvl>
   </w:abstractNum>
-  <w:abstractNum w:abstractNumId="1" w15:restartNumberingAfterBreak="0">
+  <w:abstractNum w:abstractNumId="2" w15:restartNumberingAfterBreak="0">
+    <w:nsid w:val="4D3116C1"/>
+    <w:multiLevelType w:val="hybridMultilevel"/>
+    <w:tmpl w:val="446C3BD0"/>
+    <w:lvl w:ilvl="0" w:tplc="07382AAE">
+      <w:start w:val="1"/>
+      <w:numFmt w:val="bullet"/>
+      <w:lvlText w:val="●"/>
+      <w:lvlJc w:val="left"/>
+      <w:pPr>
+        <w:tabs>
+          <w:tab w:val="num" w:pos="720"/>
+        </w:tabs>
+        <w:ind w:left="720" w:hanging="360"/>
+      </w:pPr>
+      <w:rPr>
+        <w:rFonts w:ascii="Times New Roman" w:hAnsi="Times New Roman" w:hint="default"/>
+      </w:rPr>
+    </w:lvl>
+    <w:lvl w:ilvl="1" w:tplc="D79E832C">
+      <w:numFmt w:val="bullet"/>
+      <w:lvlText w:val="○"/>
+      <w:lvlJc w:val="left"/>
+      <w:pPr>
+        <w:tabs>
+          <w:tab w:val="num" w:pos="1440"/>
+        </w:tabs>
+        <w:ind w:left="1440" w:hanging="360"/>
+      </w:pPr>
+      <w:rPr>
+        <w:rFonts w:ascii="Times New Roman" w:hAnsi="Times New Roman" w:hint="default"/>
+      </w:rPr>
+    </w:lvl>
+    <w:lvl w:ilvl="2" w:tplc="9B524514" w:tentative="1">
+      <w:start w:val="1"/>
+      <w:numFmt w:val="bullet"/>
+      <w:lvlText w:val="●"/>
+      <w:lvlJc w:val="left"/>
+      <w:pPr>
+        <w:tabs>
+          <w:tab w:val="num" w:pos="2160"/>
+        </w:tabs>
+        <w:ind w:left="2160" w:hanging="360"/>
+      </w:pPr>
+      <w:rPr>
+        <w:rFonts w:ascii="Times New Roman" w:hAnsi="Times New Roman" w:hint="default"/>
+      </w:rPr>
+    </w:lvl>
+    <w:lvl w:ilvl="3" w:tplc="73FC0234" w:tentative="1">
+      <w:start w:val="1"/>
+      <w:numFmt w:val="bullet"/>
+      <w:lvlText w:val="●"/>
+      <w:lvlJc w:val="left"/>
+      <w:pPr>
+        <w:tabs>
+          <w:tab w:val="num" w:pos="2880"/>
+        </w:tabs>
+        <w:ind w:left="2880" w:hanging="360"/>
+      </w:pPr>
+      <w:rPr>
+        <w:rFonts w:ascii="Times New Roman" w:hAnsi="Times New Roman" w:hint="default"/>
+      </w:rPr>
+    </w:lvl>
+    <w:lvl w:ilvl="4" w:tplc="D21E5686" w:tentative="1">
+      <w:start w:val="1"/>
+      <w:numFmt w:val="bullet"/>
+      <w:lvlText w:val="●"/>
+      <w:lvlJc w:val="left"/>
+      <w:pPr>
+        <w:tabs>
+          <w:tab w:val="num" w:pos="3600"/>
+        </w:tabs>
+        <w:ind w:left="3600" w:hanging="360"/>
+      </w:pPr>
+      <w:rPr>
+        <w:rFonts w:ascii="Times New Roman" w:hAnsi="Times New Roman" w:hint="default"/>
+      </w:rPr>
+    </w:lvl>
+    <w:lvl w:ilvl="5" w:tplc="BE5072EA" w:tentative="1">
+      <w:start w:val="1"/>
+      <w:numFmt w:val="bullet"/>
+      <w:lvlText w:val="●"/>
+      <w:lvlJc w:val="left"/>
+      <w:pPr>
+        <w:tabs>
+          <w:tab w:val="num" w:pos="4320"/>
+        </w:tabs>
+        <w:ind w:left="4320" w:hanging="360"/>
+      </w:pPr>
+      <w:rPr>
+        <w:rFonts w:ascii="Times New Roman" w:hAnsi="Times New Roman" w:hint="default"/>
+      </w:rPr>
+    </w:lvl>
+    <w:lvl w:ilvl="6" w:tplc="1DF46B20" w:tentative="1">
+      <w:start w:val="1"/>
+      <w:numFmt w:val="bullet"/>
+      <w:lvlText w:val="●"/>
+      <w:lvlJc w:val="left"/>
+      <w:pPr>
+        <w:tabs>
+          <w:tab w:val="num" w:pos="5040"/>
+        </w:tabs>
+        <w:ind w:left="5040" w:hanging="360"/>
+      </w:pPr>
+      <w:rPr>
+        <w:rFonts w:ascii="Times New Roman" w:hAnsi="Times New Roman" w:hint="default"/>
+      </w:rPr>
+    </w:lvl>
+    <w:lvl w:ilvl="7" w:tplc="1E7C064C" w:tentative="1">
+      <w:start w:val="1"/>
+      <w:numFmt w:val="bullet"/>
+      <w:lvlText w:val="●"/>
+      <w:lvlJc w:val="left"/>
+      <w:pPr>
+        <w:tabs>
+          <w:tab w:val="num" w:pos="5760"/>
+        </w:tabs>
+        <w:ind w:left="5760" w:hanging="360"/>
+      </w:pPr>
+      <w:rPr>
+        <w:rFonts w:ascii="Times New Roman" w:hAnsi="Times New Roman" w:hint="default"/>
+      </w:rPr>
+    </w:lvl>
+    <w:lvl w:ilvl="8" w:tplc="0756E25E" w:tentative="1">
+      <w:start w:val="1"/>
+      <w:numFmt w:val="bullet"/>
+      <w:lvlText w:val="●"/>
+      <w:lvlJc w:val="left"/>
+      <w:pPr>
+        <w:tabs>
+          <w:tab w:val="num" w:pos="6480"/>
+        </w:tabs>
+        <w:ind w:left="6480" w:hanging="360"/>
+      </w:pPr>
+      <w:rPr>
+        <w:rFonts w:ascii="Times New Roman" w:hAnsi="Times New Roman" w:hint="default"/>
+      </w:rPr>
+    </w:lvl>
+  </w:abstractNum>
+  <w:abstractNum w:abstractNumId="3" w15:restartNumberingAfterBreak="0">
     <w:nsid w:val="735141AB"/>
     <w:multiLevelType w:val="hybridMultilevel"/>
     <w:tmpl w:val="5C06AB0C"/>
@@ -1151,11 +1637,17 @@
       </w:rPr>
     </w:lvl>
   </w:abstractNum>
-  <w:num w:numId="1">
+  <w:num w:numId="1" w16cid:durableId="1516075377">
+    <w:abstractNumId w:val="3"/>
+  </w:num>
+  <w:num w:numId="2" w16cid:durableId="2061440337">
     <w:abstractNumId w:val="1"/>
   </w:num>
-  <w:num w:numId="2">
+  <w:num w:numId="3" w16cid:durableId="703167101">
     <w:abstractNumId w:val="0"/>
+  </w:num>
+  <w:num w:numId="4" w16cid:durableId="382677724">
+    <w:abstractNumId w:val="2"/>
   </w:num>
 </w:numbering>
 </file>
